--- a/U201714757/U201714757_陈旺.docx
+++ b/U201714757/U201714757_陈旺.docx
@@ -388,7 +388,17 @@
           <w:szCs w:val="32"/>
           <w:u w:val="single"/>
         </w:rPr>
-        <w:t xml:space="preserve">  U201</w:t>
+        <w:t xml:space="preserve">  </w:t>
+      </w:r>
+      <w:r>
+        <w:rPr>
+          <w:rFonts w:hint="eastAsia"/>
+          <w:b/>
+          <w:sz w:val="32"/>
+          <w:szCs w:val="32"/>
+          <w:u w:val="single"/>
+        </w:rPr>
+        <w:t>U2017</w:t>
       </w:r>
       <w:r>
         <w:rPr>
@@ -398,7 +408,7 @@
           <w:szCs w:val="32"/>
           <w:u w:val="single"/>
         </w:rPr>
-        <w:t>714757</w:t>
+        <w:t>14757</w:t>
       </w:r>
       <w:r>
         <w:rPr>
@@ -761,7 +771,7 @@
           <w:r>
             <w:fldChar w:fldCharType="separate"/>
           </w:r>
-          <w:hyperlink w:anchor="_Toc41848378" w:history="1">
+          <w:hyperlink w:anchor="_Toc41854292" w:history="1">
             <w:r>
               <w:rPr>
                 <w:rStyle w:val="a3"/>
@@ -802,7 +812,7 @@
                 <w:noProof/>
                 <w:webHidden/>
               </w:rPr>
-              <w:instrText xml:space="preserve"> PAGEREF _Toc41848378 \h </w:instrText>
+              <w:instrText xml:space="preserve"> PAGEREF _Toc41854292 \h </w:instrText>
             </w:r>
             <w:r>
               <w:rPr>
@@ -848,7 +858,7 @@
               <w:szCs w:val="22"/>
             </w:rPr>
           </w:pPr>
-          <w:hyperlink w:anchor="_Toc41848379" w:history="1">
+          <w:hyperlink w:anchor="_Toc41854293" w:history="1">
             <w:r>
               <w:rPr>
                 <w:rStyle w:val="a3"/>
@@ -889,7 +899,7 @@
                 <w:noProof/>
                 <w:webHidden/>
               </w:rPr>
-              <w:instrText xml:space="preserve"> PAGEREF _Toc41848379 \h </w:instrText>
+              <w:instrText xml:space="preserve"> PAGEREF _Toc41854293 \h </w:instrText>
             </w:r>
             <w:r>
               <w:rPr>
@@ -935,7 +945,7 @@
               <w:szCs w:val="22"/>
             </w:rPr>
           </w:pPr>
-          <w:hyperlink w:anchor="_Toc41848380" w:history="1">
+          <w:hyperlink w:anchor="_Toc41854294" w:history="1">
             <w:r>
               <w:rPr>
                 <w:rStyle w:val="a3"/>
@@ -976,7 +986,7 @@
                 <w:noProof/>
                 <w:webHidden/>
               </w:rPr>
-              <w:instrText xml:space="preserve"> PAGEREF _Toc41848380 \h </w:instrText>
+              <w:instrText xml:space="preserve"> PAGEREF _Toc41854294 \h </w:instrText>
             </w:r>
             <w:r>
               <w:rPr>
@@ -1022,7 +1032,7 @@
               <w:szCs w:val="22"/>
             </w:rPr>
           </w:pPr>
-          <w:hyperlink w:anchor="_Toc41848381" w:history="1">
+          <w:hyperlink w:anchor="_Toc41854295" w:history="1">
             <w:r>
               <w:rPr>
                 <w:rStyle w:val="a3"/>
@@ -1063,7 +1073,7 @@
                 <w:noProof/>
                 <w:webHidden/>
               </w:rPr>
-              <w:instrText xml:space="preserve"> PAGEREF _Toc41848381 \h </w:instrText>
+              <w:instrText xml:space="preserve"> PAGEREF _Toc41854295 \h </w:instrText>
             </w:r>
             <w:r>
               <w:rPr>
@@ -1110,7 +1120,7 @@
               <w:szCs w:val="22"/>
             </w:rPr>
           </w:pPr>
-          <w:hyperlink w:anchor="_Toc41848382" w:history="1">
+          <w:hyperlink w:anchor="_Toc41854296" w:history="1">
             <w:r>
               <w:rPr>
                 <w:rStyle w:val="a3"/>
@@ -1154,7 +1164,7 @@
                 <w:noProof/>
                 <w:webHidden/>
               </w:rPr>
-              <w:instrText xml:space="preserve"> PAGEREF _Toc41848382 \h </w:instrText>
+              <w:instrText xml:space="preserve"> PAGEREF _Toc41854296 \h </w:instrText>
             </w:r>
             <w:r>
               <w:rPr>
@@ -1201,7 +1211,7 @@
               <w:szCs w:val="22"/>
             </w:rPr>
           </w:pPr>
-          <w:hyperlink w:anchor="_Toc41848383" w:history="1">
+          <w:hyperlink w:anchor="_Toc41854297" w:history="1">
             <w:r>
               <w:rPr>
                 <w:rStyle w:val="a3"/>
@@ -1245,7 +1255,7 @@
                 <w:noProof/>
                 <w:webHidden/>
               </w:rPr>
-              <w:instrText xml:space="preserve"> PAGEREF _Toc41848383 \h </w:instrText>
+              <w:instrText xml:space="preserve"> PAGEREF _Toc41854297 \h </w:instrText>
             </w:r>
             <w:r>
               <w:rPr>
@@ -1265,7 +1275,7 @@
                 <w:noProof/>
                 <w:webHidden/>
               </w:rPr>
-              <w:t>3</w:t>
+              <w:t>4</w:t>
             </w:r>
             <w:r>
               <w:rPr>
@@ -1292,7 +1302,7 @@
               <w:szCs w:val="22"/>
             </w:rPr>
           </w:pPr>
-          <w:hyperlink w:anchor="_Toc41848384" w:history="1">
+          <w:hyperlink w:anchor="_Toc41854298" w:history="1">
             <w:r>
               <w:rPr>
                 <w:rStyle w:val="a3"/>
@@ -1336,7 +1346,7 @@
                 <w:noProof/>
                 <w:webHidden/>
               </w:rPr>
-              <w:instrText xml:space="preserve"> PAGEREF _Toc41848384 \h </w:instrText>
+              <w:instrText xml:space="preserve"> PAGEREF _Toc41854298 \h </w:instrText>
             </w:r>
             <w:r>
               <w:rPr>
@@ -1382,7 +1392,7 @@
               <w:szCs w:val="22"/>
             </w:rPr>
           </w:pPr>
-          <w:hyperlink w:anchor="_Toc41848385" w:history="1">
+          <w:hyperlink w:anchor="_Toc41854299" w:history="1">
             <w:r>
               <w:rPr>
                 <w:rStyle w:val="a3"/>
@@ -1423,7 +1433,7 @@
                 <w:noProof/>
                 <w:webHidden/>
               </w:rPr>
-              <w:instrText xml:space="preserve"> PAGEREF _Toc41848385 \h </w:instrText>
+              <w:instrText xml:space="preserve"> PAGEREF _Toc41854299 \h </w:instrText>
             </w:r>
             <w:r>
               <w:rPr>
@@ -1469,7 +1479,7 @@
               <w:szCs w:val="22"/>
             </w:rPr>
           </w:pPr>
-          <w:hyperlink w:anchor="_Toc41848386" w:history="1">
+          <w:hyperlink w:anchor="_Toc41854300" w:history="1">
             <w:r>
               <w:rPr>
                 <w:rStyle w:val="a3"/>
@@ -1503,7 +1513,7 @@
                 <w:noProof/>
                 <w:webHidden/>
               </w:rPr>
-              <w:instrText xml:space="preserve"> PAGEREF _Toc41848386 \h </w:instrText>
+              <w:instrText xml:space="preserve"> PAGEREF _Toc41854300 \h </w:instrText>
             </w:r>
             <w:r>
               <w:rPr>
@@ -1549,7 +1559,7 @@
               <w:szCs w:val="22"/>
             </w:rPr>
           </w:pPr>
-          <w:hyperlink w:anchor="_Toc41848387" w:history="1">
+          <w:hyperlink w:anchor="_Toc41854301" w:history="1">
             <w:r>
               <w:rPr>
                 <w:rStyle w:val="a3"/>
@@ -1597,7 +1607,7 @@
                 <w:noProof/>
                 <w:webHidden/>
               </w:rPr>
-              <w:instrText xml:space="preserve"> PAGEREF _Toc41848387 \h </w:instrText>
+              <w:instrText xml:space="preserve"> PAGEREF _Toc41854301 \h </w:instrText>
             </w:r>
             <w:r>
               <w:rPr>
@@ -1643,7 +1653,7 @@
               <w:szCs w:val="22"/>
             </w:rPr>
           </w:pPr>
-          <w:hyperlink w:anchor="_Toc41848388" w:history="1">
+          <w:hyperlink w:anchor="_Toc41854302" w:history="1">
             <w:r>
               <w:rPr>
                 <w:rStyle w:val="a3"/>
@@ -1719,7 +1729,7 @@
                 <w:noProof/>
                 <w:webHidden/>
               </w:rPr>
-              <w:instrText xml:space="preserve"> PAGEREF _Toc41848388 \h </w:instrText>
+              <w:instrText xml:space="preserve"> PAGEREF _Toc41854302 \h </w:instrText>
             </w:r>
             <w:r>
               <w:rPr>
@@ -1766,7 +1776,7 @@
               <w:szCs w:val="22"/>
             </w:rPr>
           </w:pPr>
-          <w:hyperlink w:anchor="_Toc41848389" w:history="1">
+          <w:hyperlink w:anchor="_Toc41854303" w:history="1">
             <w:r>
               <w:rPr>
                 <w:rStyle w:val="a3"/>
@@ -1838,7 +1848,7 @@
                 <w:noProof/>
                 <w:webHidden/>
               </w:rPr>
-              <w:instrText xml:space="preserve"> PAGEREF _Toc41848389 \h </w:instrText>
+              <w:instrText xml:space="preserve"> PAGEREF _Toc41854303 \h </w:instrText>
             </w:r>
             <w:r>
               <w:rPr>
@@ -1884,7 +1894,7 @@
               <w:szCs w:val="22"/>
             </w:rPr>
           </w:pPr>
-          <w:hyperlink w:anchor="_Toc41848390" w:history="1">
+          <w:hyperlink w:anchor="_Toc41854304" w:history="1">
             <w:r>
               <w:rPr>
                 <w:rStyle w:val="a3"/>
@@ -1925,7 +1935,7 @@
                 <w:noProof/>
                 <w:webHidden/>
               </w:rPr>
-              <w:instrText xml:space="preserve"> PAGEREF _Toc41848390 \h </w:instrText>
+              <w:instrText xml:space="preserve"> PAGEREF _Toc41854304 \h </w:instrText>
             </w:r>
             <w:r>
               <w:rPr>
@@ -1971,7 +1981,7 @@
               <w:szCs w:val="22"/>
             </w:rPr>
           </w:pPr>
-          <w:hyperlink w:anchor="_Toc41848391" w:history="1">
+          <w:hyperlink w:anchor="_Toc41854305" w:history="1">
             <w:r>
               <w:rPr>
                 <w:rStyle w:val="a3"/>
@@ -2012,7 +2022,7 @@
                 <w:noProof/>
                 <w:webHidden/>
               </w:rPr>
-              <w:instrText xml:space="preserve"> PAGEREF _Toc41848391 \h </w:instrText>
+              <w:instrText xml:space="preserve"> PAGEREF _Toc41854305 \h </w:instrText>
             </w:r>
             <w:r>
               <w:rPr>
@@ -2032,7 +2042,7 @@
                 <w:noProof/>
                 <w:webHidden/>
               </w:rPr>
-              <w:t>10</w:t>
+              <w:t>14</w:t>
             </w:r>
             <w:r>
               <w:rPr>
@@ -2069,7 +2079,7 @@
       <w:pPr>
         <w:pStyle w:val="2"/>
       </w:pPr>
-      <w:bookmarkStart w:id="0" w:name="_Toc41848378"/>
+      <w:bookmarkStart w:id="0" w:name="_Toc41854292"/>
       <w:proofErr w:type="gramStart"/>
       <w:r>
         <w:rPr>
@@ -2177,7 +2187,7 @@
       <w:pPr>
         <w:pStyle w:val="2"/>
       </w:pPr>
-      <w:bookmarkStart w:id="1" w:name="_Toc41848379"/>
+      <w:bookmarkStart w:id="1" w:name="_Toc41854293"/>
       <w:r>
         <w:rPr>
           <w:rFonts w:hint="eastAsia"/>
@@ -2505,7 +2515,7 @@
       <w:pPr>
         <w:pStyle w:val="2"/>
       </w:pPr>
-      <w:bookmarkStart w:id="2" w:name="_Toc41848380"/>
+      <w:bookmarkStart w:id="2" w:name="_Toc41854294"/>
       <w:r>
         <w:rPr>
           <w:rFonts w:hint="eastAsia"/>
@@ -2777,7 +2787,7 @@
       <w:pPr>
         <w:pStyle w:val="2"/>
       </w:pPr>
-      <w:bookmarkStart w:id="3" w:name="_Toc41848381"/>
+      <w:bookmarkStart w:id="3" w:name="_Toc41854295"/>
       <w:r>
         <w:rPr>
           <w:rFonts w:hint="eastAsia"/>
@@ -2794,7 +2804,7 @@
           <w:numId w:val="2"/>
         </w:numPr>
       </w:pPr>
-      <w:bookmarkStart w:id="4" w:name="_Toc41848382"/>
+      <w:bookmarkStart w:id="4" w:name="_Toc41854296"/>
       <w:r>
         <w:rPr>
           <w:rFonts w:hint="eastAsia"/>
@@ -2919,7 +2929,7 @@
           <w:numId w:val="2"/>
         </w:numPr>
       </w:pPr>
-      <w:bookmarkStart w:id="5" w:name="_Toc41848383"/>
+      <w:bookmarkStart w:id="5" w:name="_Toc41854297"/>
       <w:r>
         <w:rPr>
           <w:rFonts w:hint="eastAsia"/>
@@ -3025,7 +3035,7 @@
           <w:numId w:val="2"/>
         </w:numPr>
       </w:pPr>
-      <w:bookmarkStart w:id="6" w:name="_Toc41848384"/>
+      <w:bookmarkStart w:id="6" w:name="_Toc41854298"/>
       <w:r>
         <w:rPr>
           <w:rFonts w:hint="eastAsia"/>
@@ -3104,7 +3114,7 @@
       <w:pPr>
         <w:pStyle w:val="2"/>
       </w:pPr>
-      <w:bookmarkStart w:id="7" w:name="_Toc41848385"/>
+      <w:bookmarkStart w:id="7" w:name="_Toc41854299"/>
       <w:r>
         <w:rPr>
           <w:rFonts w:hint="eastAsia"/>
@@ -3120,7 +3130,7 @@
       <w:r>
         <w:tab/>
       </w:r>
-      <w:bookmarkStart w:id="8" w:name="_Toc41848386"/>
+      <w:bookmarkStart w:id="8" w:name="_Toc41854300"/>
       <w:r>
         <w:rPr>
           <w:rFonts w:hint="eastAsia"/>
@@ -3379,7 +3389,7 @@
           </mc:Choice>
           <mc:Fallback>
             <w:pict>
-              <v:group w14:anchorId="799A6A1C" id="画布 2" o:spid="_x0000_s1026" editas="canvas" style="width:415.3pt;height:224.25pt;mso-position-horizontal-relative:char;mso-position-vertical-relative:line" coordsize="52743,28479" o:gfxdata="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">
+              <v:group w14:anchorId="08ECC5F1" id="画布 2" o:spid="_x0000_s1026" editas="canvas" style="width:415.3pt;height:224.25pt;mso-position-horizontal-relative:char;mso-position-vertical-relative:line" coordsize="52743,28479" o:gfxdata="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">
                 <v:shapetype id="_x0000_t75" coordsize="21600,21600" o:spt="75" o:preferrelative="t" path="m@4@5l@4@11@9@11@9@5xe" filled="f" stroked="f">
                   <v:stroke joinstyle="miter"/>
                   <v:formulas>
@@ -3709,7 +3719,7 @@
           </mc:Choice>
           <mc:Fallback>
             <w:pict>
-              <v:group w14:anchorId="15F3B769" id="画布 7" o:spid="_x0000_s1026" editas="canvas" style="width:415.3pt;height:342pt;mso-position-horizontal-relative:char;mso-position-vertical-relative:line" coordsize="52743,43434" o:gfxdata="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">
+              <v:group w14:anchorId="7F80B812" id="画布 7" o:spid="_x0000_s1026" editas="canvas" style="width:415.3pt;height:342pt;mso-position-horizontal-relative:char;mso-position-vertical-relative:line" coordsize="52743,43434" o:gfxdata="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">
                 <v:shape id="_x0000_s1027" type="#_x0000_t75" style="position:absolute;width:52743;height:43434;visibility:visible;mso-wrap-style:square" filled="t">
                   <v:fill o:detectmouseclick="t"/>
                   <v:path o:connecttype="none"/>
@@ -3781,7 +3791,7 @@
       <w:r>
         <w:tab/>
       </w:r>
-      <w:bookmarkStart w:id="9" w:name="_Toc41848387"/>
+      <w:bookmarkStart w:id="9" w:name="_Toc41854301"/>
       <w:r>
         <w:rPr>
           <w:rFonts w:hint="eastAsia"/>
@@ -3975,7 +3985,7 @@
           </mc:Choice>
           <mc:Fallback>
             <w:pict>
-              <v:group w14:anchorId="11E8FA7C" id="画布 13" o:spid="_x0000_s1026" editas="canvas" style="width:415.3pt;height:454.05pt;mso-position-horizontal-relative:char;mso-position-vertical-relative:line" coordsize="52743,57664" o:gfxdata="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">
+              <v:group w14:anchorId="6D860D4D" id="画布 13" o:spid="_x0000_s1026" editas="canvas" style="width:415.3pt;height:454.05pt;mso-position-horizontal-relative:char;mso-position-vertical-relative:line" coordsize="52743,57664" o:gfxdata="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">
                 <v:shape id="_x0000_s1027" type="#_x0000_t75" style="position:absolute;width:52743;height:57664;visibility:visible;mso-wrap-style:square" filled="t">
                   <v:fill o:detectmouseclick="t"/>
                   <v:path o:connecttype="none"/>
@@ -4036,7 +4046,7 @@
         <w:pStyle w:val="3"/>
         <w:ind w:firstLine="420"/>
       </w:pPr>
-      <w:bookmarkStart w:id="10" w:name="_Toc41848388"/>
+      <w:bookmarkStart w:id="10" w:name="_Toc41854302"/>
       <w:r>
         <w:rPr>
           <w:rFonts w:hint="eastAsia"/>
@@ -4194,7 +4204,7 @@
           </mc:Choice>
           <mc:Fallback>
             <w:pict>
-              <v:group w14:anchorId="2F58DB5A" id="画布 17" o:spid="_x0000_s1026" editas="canvas" style="width:415.3pt;height:31.35pt;mso-position-horizontal-relative:char;mso-position-vertical-relative:line" coordsize="52743,3981" o:gfxdata="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">
+              <v:group w14:anchorId="2259706B" id="画布 17" o:spid="_x0000_s1026" editas="canvas" style="width:415.3pt;height:31.35pt;mso-position-horizontal-relative:char;mso-position-vertical-relative:line" coordsize="52743,3981" o:gfxdata="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">
                 <v:shape id="_x0000_s1027" type="#_x0000_t75" style="position:absolute;width:52743;height:3981;visibility:visible;mso-wrap-style:square" filled="t">
                   <v:fill o:detectmouseclick="t"/>
                   <v:path o:connecttype="none"/>
@@ -4363,7 +4373,7 @@
           </mc:Choice>
           <mc:Fallback>
             <w:pict>
-              <v:group w14:anchorId="57DD1317" id="画布 19" o:spid="_x0000_s1026" editas="canvas" style="width:415.3pt;height:22.5pt;mso-position-horizontal-relative:char;mso-position-vertical-relative:line" coordsize="52743,2857" o:gfxdata="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">
+              <v:group w14:anchorId="7C24FBB3" id="画布 19" o:spid="_x0000_s1026" editas="canvas" style="width:415.3pt;height:22.5pt;mso-position-horizontal-relative:char;mso-position-vertical-relative:line" coordsize="52743,2857" o:gfxdata="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">
                 <v:shape id="_x0000_s1027" type="#_x0000_t75" style="position:absolute;width:52743;height:2857;visibility:visible;mso-wrap-style:square" filled="t">
                   <v:fill o:detectmouseclick="t"/>
                   <v:path o:connecttype="none"/>
@@ -4558,7 +4568,7 @@
           </mc:Choice>
           <mc:Fallback>
             <w:pict>
-              <v:group w14:anchorId="105CF2CD" id="画布 21" o:spid="_x0000_s1026" editas="canvas" style="width:415.3pt;height:480.9pt;mso-position-horizontal-relative:char;mso-position-vertical-relative:line" coordsize="52743,61067" o:gfxdata="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">
+              <v:group w14:anchorId="22935DD6" id="画布 21" o:spid="_x0000_s1026" editas="canvas" style="width:415.3pt;height:480.9pt;mso-position-horizontal-relative:char;mso-position-vertical-relative:line" coordsize="52743,61067" o:gfxdata="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">
                 <v:shape id="_x0000_s1027" type="#_x0000_t75" style="position:absolute;width:52743;height:61067;visibility:visible;mso-wrap-style:square" filled="t">
                   <v:fill o:detectmouseclick="t"/>
                   <v:path o:connecttype="none"/>
@@ -4995,7 +5005,7 @@
           </mc:Choice>
           <mc:Fallback>
             <w:pict>
-              <v:group w14:anchorId="10B15AA5" id="画布 24" o:spid="_x0000_s1026" editas="canvas" style="width:415.3pt;height:318.75pt;mso-position-horizontal-relative:char;mso-position-vertical-relative:line" coordsize="52743,40481" o:gfxdata="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">
+              <v:group w14:anchorId="07E2DC98" id="画布 24" o:spid="_x0000_s1026" editas="canvas" style="width:415.3pt;height:318.75pt;mso-position-horizontal-relative:char;mso-position-vertical-relative:line" coordsize="52743,40481" o:gfxdata="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">
                 <v:shape id="_x0000_s1027" type="#_x0000_t75" style="position:absolute;width:52743;height:40481;visibility:visible;mso-wrap-style:square" filled="t">
                   <v:fill o:detectmouseclick="t"/>
                   <v:path o:connecttype="none"/>
@@ -5170,7 +5180,7 @@
           </mc:Choice>
           <mc:Fallback>
             <w:pict>
-              <v:group w14:anchorId="64BBF305" id="画布 28" o:spid="_x0000_s1026" editas="canvas" style="width:415.3pt;height:202.55pt;mso-position-horizontal-relative:char;mso-position-vertical-relative:line" coordsize="52743,25717" o:gfxdata="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">
+              <v:group w14:anchorId="52FC42D3" id="画布 28" o:spid="_x0000_s1026" editas="canvas" style="width:415.3pt;height:202.55pt;mso-position-horizontal-relative:char;mso-position-vertical-relative:line" coordsize="52743,25717" o:gfxdata="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">
                 <v:shape id="_x0000_s1027" type="#_x0000_t75" style="position:absolute;width:52743;height:25717;visibility:visible;mso-wrap-style:square" filled="t">
                   <v:fill o:detectmouseclick="t"/>
                   <v:path o:connecttype="none"/>
@@ -5244,7 +5254,7 @@
           <w:numId w:val="2"/>
         </w:numPr>
       </w:pPr>
-      <w:bookmarkStart w:id="11" w:name="_Toc41848389"/>
+      <w:bookmarkStart w:id="11" w:name="_Toc41854303"/>
       <w:r>
         <w:rPr>
           <w:rFonts w:hint="eastAsia"/>
@@ -5396,7 +5406,7 @@
           </mc:Choice>
           <mc:Fallback>
             <w:pict>
-              <v:group w14:anchorId="21C15BB8" id="画布 30" o:spid="_x0000_s1026" editas="canvas" style="width:415.3pt;height:83pt;mso-position-horizontal-relative:char;mso-position-vertical-relative:line" coordsize="52743,10541" o:gfxdata="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">
+              <v:group w14:anchorId="2E033A88" id="画布 30" o:spid="_x0000_s1026" editas="canvas" style="width:415.3pt;height:83pt;mso-position-horizontal-relative:char;mso-position-vertical-relative:line" coordsize="52743,10541" o:gfxdata="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">
                 <v:shape id="_x0000_s1027" type="#_x0000_t75" style="position:absolute;width:52743;height:10541;visibility:visible;mso-wrap-style:square" filled="t">
                   <v:fill o:detectmouseclick="t"/>
                   <v:path o:connecttype="none"/>
@@ -6633,7 +6643,7 @@
       <w:pPr>
         <w:pStyle w:val="2"/>
       </w:pPr>
-      <w:bookmarkStart w:id="12" w:name="_Toc41848390"/>
+      <w:bookmarkStart w:id="12" w:name="_Toc41854304"/>
       <w:r>
         <w:rPr>
           <w:rFonts w:hint="eastAsia"/>
@@ -6742,7 +6752,7 @@
           </mc:Choice>
           <mc:Fallback>
             <w:pict>
-              <v:group w14:anchorId="3BD46262" id="画布 36" o:spid="_x0000_s1026" editas="canvas" style="width:415.3pt;height:48.75pt;mso-position-horizontal-relative:char;mso-position-vertical-relative:line" coordsize="52743,6191" o:gfxdata="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">
+              <v:group w14:anchorId="67C37135" id="画布 36" o:spid="_x0000_s1026" editas="canvas" style="width:415.3pt;height:48.75pt;mso-position-horizontal-relative:char;mso-position-vertical-relative:line" coordsize="52743,6191" o:gfxdata="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">
                 <v:shape id="_x0000_s1027" type="#_x0000_t75" style="position:absolute;width:52743;height:6191;visibility:visible;mso-wrap-style:square" filled="t">
                   <v:fill o:detectmouseclick="t"/>
                   <v:path o:connecttype="none"/>
@@ -6962,7 +6972,7 @@
           </mc:Choice>
           <mc:Fallback>
             <w:pict>
-              <v:group w14:anchorId="3438E2C3" id="画布 38" o:spid="_x0000_s1026" editas="canvas" style="width:415.3pt;height:95.7pt;mso-position-horizontal-relative:char;mso-position-vertical-relative:line" coordsize="52743,12147" o:gfxdata="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">
+              <v:group w14:anchorId="5A46640C" id="画布 38" o:spid="_x0000_s1026" editas="canvas" style="width:415.3pt;height:95.7pt;mso-position-horizontal-relative:char;mso-position-vertical-relative:line" coordsize="52743,12147" o:gfxdata="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">
                 <v:shape id="_x0000_s1027" type="#_x0000_t75" style="position:absolute;width:52743;height:12147;visibility:visible;mso-wrap-style:square" filled="t">
                   <v:fill o:detectmouseclick="t"/>
                   <v:path o:connecttype="none"/>
@@ -7253,7 +7263,7 @@
           </mc:Choice>
           <mc:Fallback>
             <w:pict>
-              <v:group w14:anchorId="3382A32F" id="画布 32" o:spid="_x0000_s1026" editas="canvas" style="width:415.3pt;height:398.4pt;mso-position-horizontal-relative:char;mso-position-vertical-relative:line" coordsize="52743,50596" o:gfxdata="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">
+              <v:group w14:anchorId="3DE0BFC9" id="画布 32" o:spid="_x0000_s1026" editas="canvas" style="width:415.3pt;height:398.4pt;mso-position-horizontal-relative:char;mso-position-vertical-relative:line" coordsize="52743,50596" o:gfxdata="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">
                 <v:shape id="_x0000_s1027" type="#_x0000_t75" style="position:absolute;width:52743;height:50596;visibility:visible;mso-wrap-style:square" filled="t">
                   <v:fill o:detectmouseclick="t"/>
                   <v:path o:connecttype="none"/>
@@ -7417,11 +7427,6 @@
       </w:r>
     </w:p>
     <w:p>
-      <w:pPr>
-        <w:rPr>
-          <w:rFonts w:hint="eastAsia"/>
-        </w:rPr>
-      </w:pPr>
       <w:r>
         <w:rPr>
           <w:rFonts w:hint="eastAsia"/>
@@ -7475,7 +7480,7 @@
           </mc:Choice>
           <mc:Fallback>
             <w:pict>
-              <v:group w14:anchorId="4F3F5059" id="画布 40" o:spid="_x0000_s1026" editas="canvas" style="width:415.3pt;height:92.25pt;mso-position-horizontal-relative:char;mso-position-vertical-relative:line" coordsize="52743,11715" o:gfxdata="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">
+              <v:group w14:anchorId="51891129" id="画布 40" o:spid="_x0000_s1026" editas="canvas" style="width:415.3pt;height:92.25pt;mso-position-horizontal-relative:char;mso-position-vertical-relative:line" coordsize="52743,11715" o:gfxdata="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